--- a/2/деревня Недаль/именная база/Жилки/Жилко Доминика Михайлова.docx
+++ b/2/деревня Недаль/именная база/Жилки/Жилко Доминика Михайлова.docx
@@ -336,14 +336,7 @@
           <w:noProof/>
           <w:lang w:val="ru-RU" w:eastAsia="ru-RU"/>
         </w:rPr>
-        <w:t>венчание с Яковом Канашем с деревни Хельмовка, свидетели Макар Крук с деревни Хельмовка и Жилко Халимон Михалов с деревни Недаль</w:t>
-      </w:r>
-      <w:r>
-        <w:rPr>
-          <w:noProof/>
-          <w:lang w:val="ru-RU" w:eastAsia="ru-RU"/>
-        </w:rPr>
-        <w:t xml:space="preserve"> </w:t>
+        <w:t xml:space="preserve">венчание с Яковом Канашем с деревни Хельмовка, свидетели Макар Крук с деревни Хельмовка и Жилко Халимон Михалов с деревни Недаль </w:t>
       </w:r>
       <w:r>
         <w:rPr>
@@ -371,6 +364,84 @@
           <w:bCs/>
           <w:lang w:val="ru-RU"/>
         </w:rPr>
+        <w:t>13</w:t>
+      </w:r>
+      <w:r>
+        <w:rPr>
+          <w:bCs/>
+          <w:lang w:val="ru-RU"/>
+        </w:rPr>
+        <w:t xml:space="preserve">, </w:t>
+      </w:r>
+      <w:r>
+        <w:rPr>
+          <w:noProof/>
+          <w:lang w:val="ru-RU" w:eastAsia="ru-RU"/>
+        </w:rPr>
+        <w:t>№</w:t>
+      </w:r>
+      <w:r>
+        <w:rPr>
+          <w:noProof/>
+          <w:lang w:val="ru-RU" w:eastAsia="ru-RU"/>
+        </w:rPr>
+        <w:t>9</w:t>
+      </w:r>
+      <w:r>
+        <w:rPr>
+          <w:noProof/>
+          <w:lang w:val="ru-RU" w:eastAsia="ru-RU"/>
+        </w:rPr>
+        <w:t>/18</w:t>
+      </w:r>
+      <w:r>
+        <w:rPr>
+          <w:noProof/>
+          <w:lang w:val="ru-RU" w:eastAsia="ru-RU"/>
+        </w:rPr>
+        <w:t>41</w:t>
+      </w:r>
+      <w:r>
+        <w:rPr>
+          <w:noProof/>
+          <w:lang w:val="ru-RU" w:eastAsia="ru-RU"/>
+        </w:rPr>
+        <w:t>-</w:t>
+      </w:r>
+      <w:r>
+        <w:rPr>
+          <w:noProof/>
+          <w:lang w:val="ru-RU" w:eastAsia="ru-RU"/>
+        </w:rPr>
+        <w:t>б</w:t>
+      </w:r>
+      <w:r>
+        <w:rPr>
+          <w:noProof/>
+          <w:lang w:val="ru-RU" w:eastAsia="ru-RU"/>
+        </w:rPr>
+        <w:t xml:space="preserve"> (ориг)</w:t>
+      </w:r>
+      <w:r>
+        <w:rPr>
+          <w:noProof/>
+          <w:lang w:val="ru-RU" w:eastAsia="ru-RU"/>
+        </w:rPr>
+        <w:t xml:space="preserve">, </w:t>
+      </w:r>
+      <w:bookmarkStart w:id="6" w:name="_Hlk149381293"/>
+      <w:r>
+        <w:rPr>
+          <w:bCs/>
+          <w:lang w:val="ru-RU"/>
+        </w:rPr>
+        <w:t>НИАБ 136-13-</w:t>
+      </w:r>
+      <w:r>
+        <w:rPr>
+          <w:bCs/>
+          <w:lang w:val="ru-RU"/>
+        </w:rPr>
         <w:t>1</w:t>
       </w:r>
       <w:r>
@@ -378,7 +449,21 @@
           <w:bCs/>
           <w:lang w:val="ru-RU"/>
         </w:rPr>
-        <w:t>3</w:t>
+        <w:t>30</w:t>
+      </w:r>
+      <w:r>
+        <w:rPr>
+          <w:bCs/>
+          <w:lang w:val="ru-RU"/>
+        </w:rPr>
+        <w:t>, л.</w:t>
+      </w:r>
+      <w:r>
+        <w:rPr>
+          <w:bCs/>
+          <w:lang w:val="ru-RU"/>
+        </w:rPr>
+        <w:t>859об</w:t>
       </w:r>
       <w:r>
         <w:rPr>
@@ -434,7 +519,29 @@
           <w:noProof/>
           <w:lang w:val="ru-RU" w:eastAsia="ru-RU"/>
         </w:rPr>
-        <w:t xml:space="preserve"> (ориг)).</w:t>
+        <w:t xml:space="preserve"> (</w:t>
+      </w:r>
+      <w:r>
+        <w:rPr>
+          <w:noProof/>
+          <w:lang w:val="ru-RU" w:eastAsia="ru-RU"/>
+        </w:rPr>
+        <w:t>коп</w:t>
+      </w:r>
+      <w:r>
+        <w:rPr>
+          <w:noProof/>
+          <w:lang w:val="ru-RU" w:eastAsia="ru-RU"/>
+        </w:rPr>
+        <w:t>)</w:t>
+      </w:r>
+      <w:bookmarkEnd w:id="6"/>
+      <w:r>
+        <w:rPr>
+          <w:noProof/>
+          <w:lang w:val="ru-RU" w:eastAsia="ru-RU"/>
+        </w:rPr>
+        <w:t>).</w:t>
       </w:r>
     </w:p>
     <w:bookmarkEnd w:id="5"/>
@@ -455,7 +562,7 @@
           <w:lang w:val="ru-RU" w:eastAsia="ru-RU"/>
         </w:rPr>
       </w:pPr>
-      <w:bookmarkStart w:id="6" w:name="_Hlk128217683"/>
+      <w:bookmarkStart w:id="7" w:name="_Hlk128217683"/>
       <w:r>
         <w:rPr>
           <w:b/>
@@ -900,7 +1007,7 @@
         <w:t xml:space="preserve"> – ксёндз.</w:t>
       </w:r>
     </w:p>
-    <w:bookmarkEnd w:id="6"/>
+    <w:bookmarkEnd w:id="7"/>
     <w:p>
       <w:pPr>
         <w:spacing w:after="0"/>
@@ -918,7 +1025,7 @@
           <w:lang w:val="ru-RU"/>
         </w:rPr>
       </w:pPr>
-      <w:bookmarkStart w:id="7" w:name="_Hlk123589421"/>
+      <w:bookmarkStart w:id="8" w:name="_Hlk123589421"/>
       <w:r>
         <w:rPr>
           <w:b/>
@@ -1153,7 +1260,7 @@
         </w:rPr>
       </w:pPr>
     </w:p>
-    <w:bookmarkEnd w:id="7"/>
+    <w:bookmarkEnd w:id="8"/>
     <w:p>
       <w:pPr>
         <w:spacing w:after="0"/>
@@ -2165,7 +2272,7 @@
           <w:lang w:val="ru-RU" w:eastAsia="ru-RU"/>
         </w:rPr>
       </w:pPr>
-      <w:bookmarkStart w:id="8" w:name="_Hlk146563860"/>
+      <w:bookmarkStart w:id="9" w:name="_Hlk146563860"/>
       <w:r>
         <w:rPr>
           <w:b/>
@@ -2615,7 +2722,323 @@
         <w:t xml:space="preserve"> Фома – приходской священник.</w:t>
       </w:r>
     </w:p>
-    <w:bookmarkEnd w:id="8"/>
+    <w:bookmarkEnd w:id="9"/>
+    <w:p>
+      <w:pPr>
+        <w:spacing w:after="0"/>
+        <w:rPr>
+          <w:bCs/>
+          <w:lang w:val="be-BY"/>
+        </w:rPr>
+      </w:pPr>
+    </w:p>
+    <w:p>
+      <w:pPr>
+        <w:spacing w:after="0"/>
+        <w:jc w:val="both"/>
+        <w:rPr>
+          <w:bCs/>
+          <w:noProof/>
+          <w:lang w:val="ru-RU" w:eastAsia="ru-RU"/>
+        </w:rPr>
+      </w:pPr>
+      <w:bookmarkStart w:id="10" w:name="_Hlk149381249"/>
+      <w:r>
+        <w:rPr>
+          <w:b/>
+          <w:bCs/>
+          <w:noProof/>
+          <w:lang w:val="ru-RU" w:eastAsia="ru-RU"/>
+        </w:rPr>
+        <w:t>НИАБ 136-13-130</w:t>
+      </w:r>
+      <w:r>
+        <w:rPr>
+          <w:b/>
+          <w:bCs/>
+          <w:noProof/>
+          <w:lang w:val="ru-RU" w:eastAsia="ru-RU"/>
+        </w:rPr>
+        <w:tab/>
+      </w:r>
+      <w:r>
+        <w:rPr>
+          <w:noProof/>
+          <w:lang w:val="ru-RU" w:eastAsia="ru-RU"/>
+        </w:rPr>
+        <w:t>Лист 859об.</w:t>
+      </w:r>
+      <w:r>
+        <w:rPr>
+          <w:b/>
+          <w:noProof/>
+          <w:lang w:val="ru-RU" w:eastAsia="ru-RU"/>
+        </w:rPr>
+        <w:t xml:space="preserve"> </w:t>
+      </w:r>
+      <w:r>
+        <w:rPr>
+          <w:b/>
+          <w:noProof/>
+          <w:lang w:val="ru-RU" w:eastAsia="ru-RU"/>
+        </w:rPr>
+        <w:t>Метрическая запись №9/1841</w:t>
+      </w:r>
+      <w:r>
+        <w:rPr>
+          <w:b/>
+          <w:noProof/>
+          <w:lang w:val="ru-RU" w:eastAsia="ru-RU"/>
+        </w:rPr>
+        <w:t>-б (коп)</w:t>
+      </w:r>
+      <w:r>
+        <w:rPr>
+          <w:b/>
+          <w:noProof/>
+          <w:lang w:val="ru-RU" w:eastAsia="ru-RU"/>
+        </w:rPr>
+        <w:t>.</w:t>
+      </w:r>
+      <w:r>
+        <w:rPr>
+          <w:b/>
+          <w:noProof/>
+          <w:lang w:val="ru-RU" w:eastAsia="ru-RU"/>
+        </w:rPr>
+        <w:tab/>
+      </w:r>
+    </w:p>
+    <w:p>
+      <w:pPr>
+        <w:spacing w:after="0"/>
+        <w:jc w:val="both"/>
+        <w:rPr>
+          <w:b/>
+          <w:noProof/>
+          <w:lang w:val="ru-RU" w:eastAsia="ru-RU"/>
+        </w:rPr>
+      </w:pPr>
+    </w:p>
+    <w:p>
+      <w:pPr>
+        <w:spacing w:after="0"/>
+        <w:jc w:val="both"/>
+        <w:rPr>
+          <w:b/>
+          <w:noProof/>
+          <w:lang w:eastAsia="ru-RU"/>
+        </w:rPr>
+      </w:pPr>
+      <w:r>
+        <w:rPr>
+          <w:noProof/>
+        </w:rPr>
+        <w:lastRenderedPageBreak/>
+        <w:drawing>
+          <wp:inline distT="0" distB="0" distL="0" distR="0" wp14:anchorId="0B232CDC" wp14:editId="5F7CBB7A">
+            <wp:extent cx="5940425" cy="1303655"/>
+            <wp:effectExtent l="0" t="0" r="3175" b="0"/>
+            <wp:docPr id="59" name="Рисунок 59"/>
+            <wp:cNvGraphicFramePr>
+              <a:graphicFrameLocks xmlns:a="http://schemas.openxmlformats.org/drawingml/2006/main" noChangeAspect="1"/>
+            </wp:cNvGraphicFramePr>
+            <a:graphic xmlns:a="http://schemas.openxmlformats.org/drawingml/2006/main">
+              <a:graphicData uri="http://schemas.openxmlformats.org/drawingml/2006/picture">
+                <pic:pic xmlns:pic="http://schemas.openxmlformats.org/drawingml/2006/picture">
+                  <pic:nvPicPr>
+                    <pic:cNvPr id="1" name=""/>
+                    <pic:cNvPicPr/>
+                  </pic:nvPicPr>
+                  <pic:blipFill>
+                    <a:blip r:embed="rId6"/>
+                    <a:stretch>
+                      <a:fillRect/>
+                    </a:stretch>
+                  </pic:blipFill>
+                  <pic:spPr>
+                    <a:xfrm>
+                      <a:off x="0" y="0"/>
+                      <a:ext cx="5940425" cy="1303655"/>
+                    </a:xfrm>
+                    <a:prstGeom prst="rect">
+                      <a:avLst/>
+                    </a:prstGeom>
+                  </pic:spPr>
+                </pic:pic>
+              </a:graphicData>
+            </a:graphic>
+          </wp:inline>
+        </w:drawing>
+      </w:r>
+    </w:p>
+    <w:p>
+      <w:pPr>
+        <w:spacing w:after="0"/>
+        <w:jc w:val="both"/>
+        <w:rPr>
+          <w:b/>
+          <w:noProof/>
+          <w:lang w:eastAsia="ru-RU"/>
+        </w:rPr>
+      </w:pPr>
+    </w:p>
+    <w:p>
+      <w:pPr>
+        <w:spacing w:after="0"/>
+        <w:jc w:val="both"/>
+        <w:rPr>
+          <w:noProof/>
+          <w:lang w:val="ru-RU" w:eastAsia="ru-RU"/>
+        </w:rPr>
+      </w:pPr>
+      <w:r>
+        <w:rPr>
+          <w:noProof/>
+          <w:lang w:val="ru-RU" w:eastAsia="ru-RU"/>
+        </w:rPr>
+        <w:t>Осовская Покровская церковь. 26 октября 1841 года. Метрическая запись о венчании.</w:t>
+      </w:r>
+    </w:p>
+    <w:p>
+      <w:pPr>
+        <w:spacing w:after="0"/>
+        <w:jc w:val="both"/>
+        <w:rPr>
+          <w:b/>
+          <w:noProof/>
+          <w:lang w:val="ru-RU" w:eastAsia="ru-RU"/>
+        </w:rPr>
+      </w:pPr>
+    </w:p>
+    <w:p>
+      <w:pPr>
+        <w:spacing w:after="0"/>
+        <w:jc w:val="both"/>
+        <w:rPr>
+          <w:bCs/>
+          <w:noProof/>
+          <w:lang w:val="ru-RU" w:eastAsia="ru-RU"/>
+        </w:rPr>
+      </w:pPr>
+      <w:r>
+        <w:rPr>
+          <w:bCs/>
+          <w:noProof/>
+          <w:lang w:val="ru-RU" w:eastAsia="ru-RU"/>
+        </w:rPr>
+        <w:t>Канаш Яков – жених, с деревни Хелмовка, прихожанин Мстижской церкви.</w:t>
+      </w:r>
+    </w:p>
+    <w:p>
+      <w:pPr>
+        <w:spacing w:after="0"/>
+        <w:jc w:val="both"/>
+        <w:rPr>
+          <w:bCs/>
+          <w:noProof/>
+          <w:lang w:val="ru-RU" w:eastAsia="ru-RU"/>
+        </w:rPr>
+      </w:pPr>
+      <w:r>
+        <w:rPr>
+          <w:bCs/>
+          <w:noProof/>
+          <w:lang w:val="ru-RU" w:eastAsia="ru-RU"/>
+        </w:rPr>
+        <w:t>Жылкова Доминика – невеста, с деревни Недаль, прихожанка Осовской церкви</w:t>
+      </w:r>
+      <w:r>
+        <w:rPr>
+          <w:bCs/>
+          <w:noProof/>
+          <w:lang w:val="ru-RU" w:eastAsia="ru-RU"/>
+        </w:rPr>
+        <w:t>: Жилко Диминика Михалова, деревня Недаль, переехала в Хельмовку</w:t>
+      </w:r>
+      <w:r>
+        <w:rPr>
+          <w:bCs/>
+          <w:noProof/>
+          <w:lang w:val="ru-RU" w:eastAsia="ru-RU"/>
+        </w:rPr>
+        <w:t>.</w:t>
+      </w:r>
+    </w:p>
+    <w:p>
+      <w:pPr>
+        <w:spacing w:after="0"/>
+        <w:jc w:val="both"/>
+        <w:rPr>
+          <w:bCs/>
+          <w:noProof/>
+          <w:lang w:val="ru-RU" w:eastAsia="ru-RU"/>
+        </w:rPr>
+      </w:pPr>
+      <w:r>
+        <w:rPr>
+          <w:bCs/>
+          <w:noProof/>
+          <w:lang w:val="ru-RU" w:eastAsia="ru-RU"/>
+        </w:rPr>
+        <w:t>Крук Макар – свидетель, с деревни Хелмовка.</w:t>
+      </w:r>
+    </w:p>
+    <w:p>
+      <w:pPr>
+        <w:spacing w:after="0"/>
+        <w:jc w:val="both"/>
+        <w:rPr>
+          <w:bCs/>
+          <w:noProof/>
+          <w:lang w:val="ru-RU" w:eastAsia="ru-RU"/>
+        </w:rPr>
+      </w:pPr>
+      <w:r>
+        <w:rPr>
+          <w:bCs/>
+          <w:noProof/>
+          <w:lang w:val="ru-RU" w:eastAsia="ru-RU"/>
+        </w:rPr>
+        <w:t>Жилко Халимон – свидетель</w:t>
+      </w:r>
+      <w:r>
+        <w:rPr>
+          <w:bCs/>
+          <w:noProof/>
+          <w:lang w:val="ru-RU" w:eastAsia="ru-RU"/>
+        </w:rPr>
+        <w:t>: Жисок Халимон Михалов, деревн Недаль</w:t>
+      </w:r>
+      <w:r>
+        <w:rPr>
+          <w:bCs/>
+          <w:noProof/>
+          <w:lang w:val="ru-RU" w:eastAsia="ru-RU"/>
+        </w:rPr>
+        <w:t>.</w:t>
+      </w:r>
+    </w:p>
+    <w:p>
+      <w:pPr>
+        <w:spacing w:after="0"/>
+        <w:jc w:val="both"/>
+        <w:rPr>
+          <w:bCs/>
+          <w:noProof/>
+          <w:lang w:val="ru-RU" w:eastAsia="ru-RU"/>
+        </w:rPr>
+      </w:pPr>
+      <w:r>
+        <w:rPr>
+          <w:bCs/>
+          <w:noProof/>
+          <w:lang w:val="ru-RU" w:eastAsia="ru-RU"/>
+        </w:rPr>
+        <w:t>Войневич Фома – приходской священник.</w:t>
+      </w:r>
+    </w:p>
+    <w:bookmarkEnd w:id="10"/>
     <w:p>
       <w:pPr>
         <w:spacing w:after="0"/>
